--- a/Group Members/Long Nguyen/Profile.docx
+++ b/Group Members/Long Nguyen/Profile.docx
@@ -103,32 +103,6 @@
           <w:sz w:val="22"/>
           <w:shd w:fill="auto" w:val="clear"/>
         </w:rPr>
-        <w:t xml:space="preserve">Education:</w:t>
-      </w:r>
-    </w:p>
-    <w:p>
-      <w:pPr>
-        <w:spacing w:before="0" w:after="200" w:line="276"/>
-        <w:ind w:right="0" w:left="0" w:firstLine="0"/>
-        <w:jc w:val="left"/>
-        <w:rPr>
-          <w:rFonts w:ascii="Calibri" w:hAnsi="Calibri" w:cs="Calibri" w:eastAsia="Calibri"/>
-          <w:color w:val="auto"/>
-          <w:spacing w:val="0"/>
-          <w:position w:val="0"/>
-          <w:sz w:val="22"/>
-          <w:shd w:fill="auto" w:val="clear"/>
-        </w:rPr>
-      </w:pPr>
-      <w:r>
-        <w:rPr>
-          <w:rFonts w:ascii="Calibri" w:hAnsi="Calibri" w:cs="Calibri" w:eastAsia="Calibri"/>
-          <w:color w:val="auto"/>
-          <w:spacing w:val="0"/>
-          <w:position w:val="0"/>
-          <w:sz w:val="22"/>
-          <w:shd w:fill="auto" w:val="clear"/>
-        </w:rPr>
         <w:t xml:space="preserve">Languages Spoken: English, Vietnamese</w:t>
       </w:r>
     </w:p>
@@ -274,7 +248,7 @@
           <w:sz w:val="22"/>
           <w:shd w:fill="auto" w:val="clear"/>
         </w:rPr>
-        <w:t xml:space="preserve">Week point: I think my week points are in-depth of the fundamental of art since I'm don't have an art background and I started to have interest in them this year. Furthermore, since I have been self-learning so I may have not got to know the industry-standard skills better than other university students of that major. Another weakness of me that I think of that is since as a solo developer I have to learn everything that is needed to make a game so even though I can use a variety of different type of software to create a certain quality of works but I don't specialise in any specific skills for game development. Thought out this project I'm hoping that I have more chances to practice my modelling skills as well as become better as using Unity since Unity functionality is massive.</w:t>
+        <w:t xml:space="preserve">Weak point: I think my weak points are in-depth of the fundamental of art since I'm don't have an art background and I started to have interest in them this year. Furthermore, since I have been self-learning so I may have not got to know the industry-standard skills better than other university students of that major. Another weakness of me that I think of that is since as a solo developer I have to learn everything that is needed to make a game so even though I can use a variety of different type of software to create a certain quality of works but I don't specialise in any specific skills for game development. Thought out this project I'm hoping that I have more chances to practice my modelling skills as well as become better as using Unity since Unity functionality is massive.</w:t>
       </w:r>
     </w:p>
     <w:p>
